--- a/Classes.docx
+++ b/Classes.docx
@@ -189,7 +189,21 @@
           <w:color w:val="00B050"/>
           <w:u w:val="single"/>
         </w:rPr>
-        <w:t>ChackpointType.java</w:t>
+        <w:t>Ch</w:t>
+      </w:r>
+      <w:r>
+        <w:rPr>
+          <w:color w:val="00B050"/>
+          <w:u w:val="single"/>
+        </w:rPr>
+        <w:t>e</w:t>
+      </w:r>
+      <w:r>
+        <w:rPr>
+          <w:color w:val="00B050"/>
+          <w:u w:val="single"/>
+        </w:rPr>
+        <w:t>ckpointType.java</w:t>
       </w:r>
     </w:p>
     <w:p>
@@ -227,6 +241,14 @@
     </w:p>
     <w:p>
       <w:pPr>
+        <w:pStyle w:val="ListParagraph"/>
+        <w:rPr>
+          <w:color w:val="00B050"/>
+        </w:rPr>
+      </w:pPr>
+    </w:p>
+    <w:p>
+      <w:pPr>
         <w:rPr>
           <w:color w:val="00B050"/>
         </w:rPr>
@@ -433,15 +455,244 @@
           <w:color w:val="00B050"/>
         </w:rPr>
       </w:pPr>
+      <w:proofErr w:type="spellStart"/>
       <w:r>
         <w:rPr>
           <w:color w:val="00B050"/>
         </w:rPr>
         <w:t>Invalid</w:t>
       </w:r>
-    </w:p>
-    <w:p/>
-    <w:p/>
+      <w:r>
+        <w:rPr>
+          <w:color w:val="00B050"/>
+        </w:rPr>
+        <w:t>LengthException</w:t>
+      </w:r>
+      <w:proofErr w:type="spellEnd"/>
+    </w:p>
+    <w:p>
+      <w:pPr>
+        <w:rPr>
+          <w:color w:val="00B050"/>
+        </w:rPr>
+      </w:pPr>
+    </w:p>
+    <w:p>
+      <w:pPr>
+        <w:rPr>
+          <w:color w:val="00B050"/>
+          <w:u w:val="single"/>
+        </w:rPr>
+      </w:pPr>
+      <w:r>
+        <w:rPr>
+          <w:color w:val="00B050"/>
+          <w:u w:val="single"/>
+        </w:rPr>
+        <w:t>InvalidLocationException.java</w:t>
+      </w:r>
+    </w:p>
+    <w:p>
+      <w:pPr>
+        <w:pStyle w:val="ListParagraph"/>
+        <w:numPr>
+          <w:ilvl w:val="0"/>
+          <w:numId w:val="1"/>
+        </w:numPr>
+        <w:rPr>
+          <w:color w:val="00B050"/>
+        </w:rPr>
+      </w:pPr>
+      <w:proofErr w:type="spellStart"/>
+      <w:r>
+        <w:rPr>
+          <w:color w:val="00B050"/>
+        </w:rPr>
+        <w:t>InvalidLocationException</w:t>
+      </w:r>
+      <w:proofErr w:type="spellEnd"/>
+    </w:p>
+    <w:p>
+      <w:pPr>
+        <w:rPr>
+          <w:color w:val="00B050"/>
+        </w:rPr>
+      </w:pPr>
+    </w:p>
+    <w:p>
+      <w:pPr>
+        <w:rPr>
+          <w:color w:val="00B050"/>
+          <w:u w:val="single"/>
+        </w:rPr>
+      </w:pPr>
+      <w:r>
+        <w:rPr>
+          <w:color w:val="00B050"/>
+          <w:u w:val="single"/>
+        </w:rPr>
+        <w:t>InvalidNameException</w:t>
+      </w:r>
+      <w:r>
+        <w:rPr>
+          <w:color w:val="00B050"/>
+          <w:u w:val="single"/>
+        </w:rPr>
+        <w:t>.java</w:t>
+      </w:r>
+    </w:p>
+    <w:p>
+      <w:pPr>
+        <w:pStyle w:val="ListParagraph"/>
+        <w:numPr>
+          <w:ilvl w:val="0"/>
+          <w:numId w:val="1"/>
+        </w:numPr>
+        <w:rPr>
+          <w:color w:val="00B050"/>
+        </w:rPr>
+      </w:pPr>
+      <w:proofErr w:type="spellStart"/>
+      <w:r>
+        <w:rPr>
+          <w:color w:val="00B050"/>
+        </w:rPr>
+        <w:t>InvalidNameException</w:t>
+      </w:r>
+      <w:proofErr w:type="spellEnd"/>
+    </w:p>
+    <w:p>
+      <w:pPr>
+        <w:rPr>
+          <w:color w:val="00B050"/>
+        </w:rPr>
+      </w:pPr>
+    </w:p>
+    <w:p>
+      <w:pPr>
+        <w:rPr>
+          <w:color w:val="00B050"/>
+          <w:u w:val="single"/>
+        </w:rPr>
+      </w:pPr>
+      <w:r>
+        <w:rPr>
+          <w:color w:val="00B050"/>
+          <w:u w:val="single"/>
+        </w:rPr>
+        <w:t>InvalidStageTypeException.java</w:t>
+      </w:r>
+    </w:p>
+    <w:p>
+      <w:pPr>
+        <w:pStyle w:val="ListParagraph"/>
+        <w:numPr>
+          <w:ilvl w:val="0"/>
+          <w:numId w:val="1"/>
+        </w:numPr>
+        <w:rPr>
+          <w:color w:val="00B050"/>
+        </w:rPr>
+      </w:pPr>
+      <w:proofErr w:type="spellStart"/>
+      <w:r>
+        <w:rPr>
+          <w:color w:val="00B050"/>
+        </w:rPr>
+        <w:t>InvalidStageTypeException</w:t>
+      </w:r>
+      <w:proofErr w:type="spellEnd"/>
+    </w:p>
+    <w:p>
+      <w:pPr>
+        <w:rPr>
+          <w:color w:val="00B050"/>
+        </w:rPr>
+      </w:pPr>
+    </w:p>
+    <w:p>
+      <w:pPr>
+        <w:rPr>
+          <w:color w:val="00B050"/>
+          <w:u w:val="single"/>
+        </w:rPr>
+      </w:pPr>
+      <w:r>
+        <w:rPr>
+          <w:color w:val="00B050"/>
+          <w:u w:val="single"/>
+        </w:rPr>
+        <w:t>InvalidStageStateException.java</w:t>
+      </w:r>
+    </w:p>
+    <w:p>
+      <w:pPr>
+        <w:pStyle w:val="ListParagraph"/>
+        <w:numPr>
+          <w:ilvl w:val="0"/>
+          <w:numId w:val="1"/>
+        </w:numPr>
+        <w:rPr>
+          <w:color w:val="00B050"/>
+        </w:rPr>
+      </w:pPr>
+      <w:proofErr w:type="spellStart"/>
+      <w:r>
+        <w:rPr>
+          <w:color w:val="00B050"/>
+        </w:rPr>
+        <w:t>InvalidStageStateException</w:t>
+      </w:r>
+      <w:proofErr w:type="spellEnd"/>
+    </w:p>
+    <w:p>
+      <w:pPr>
+        <w:rPr>
+          <w:color w:val="00B050"/>
+        </w:rPr>
+      </w:pPr>
+    </w:p>
+    <w:p>
+      <w:pPr>
+        <w:rPr>
+          <w:color w:val="00B050"/>
+          <w:u w:val="single"/>
+        </w:rPr>
+      </w:pPr>
+      <w:r>
+        <w:rPr>
+          <w:color w:val="00B050"/>
+          <w:u w:val="single"/>
+        </w:rPr>
+        <w:t>MiniCyclingPortal.java</w:t>
+      </w:r>
+    </w:p>
+    <w:p>
+      <w:pPr>
+        <w:pStyle w:val="ListParagraph"/>
+        <w:numPr>
+          <w:ilvl w:val="0"/>
+          <w:numId w:val="1"/>
+        </w:numPr>
+        <w:rPr>
+          <w:color w:val="00B050"/>
+        </w:rPr>
+      </w:pPr>
+      <w:proofErr w:type="spellStart"/>
+      <w:r>
+        <w:rPr>
+          <w:color w:val="00B050"/>
+        </w:rPr>
+        <w:t>MiniCyclingPortal</w:t>
+      </w:r>
+      <w:proofErr w:type="spellEnd"/>
+      <w:r>
+        <w:rPr>
+          <w:color w:val="00B050"/>
+        </w:rPr>
+        <w:t xml:space="preserve"> (Interface)</w:t>
+      </w:r>
+    </w:p>
     <w:p/>
     <w:p>
       <w:pPr>
@@ -500,6 +751,62 @@
         <w:rPr>
           <w:color w:val="FF0000"/>
         </w:rPr>
+        <w:t>Interface Rider/Team:</w:t>
+      </w:r>
+    </w:p>
+    <w:p>
+      <w:pPr>
+        <w:pStyle w:val="ListParagraph"/>
+        <w:numPr>
+          <w:ilvl w:val="0"/>
+          <w:numId w:val="1"/>
+        </w:numPr>
+        <w:rPr>
+          <w:color w:val="FF0000"/>
+        </w:rPr>
+      </w:pPr>
+      <w:r>
+        <w:rPr>
+          <w:color w:val="FF0000"/>
+        </w:rPr>
+        <w:t>Provides a blueprint for classes representing riders and teams in cycling races.</w:t>
+      </w:r>
+    </w:p>
+    <w:p>
+      <w:pPr>
+        <w:pStyle w:val="ListParagraph"/>
+        <w:numPr>
+          <w:ilvl w:val="0"/>
+          <w:numId w:val="1"/>
+        </w:numPr>
+        <w:rPr>
+          <w:color w:val="FF0000"/>
+        </w:rPr>
+      </w:pPr>
+      <w:r>
+        <w:rPr>
+          <w:color w:val="FF0000"/>
+        </w:rPr>
+        <w:t>Includes methods and properties common to both such as name, nationality, team, etc</w:t>
+      </w:r>
+    </w:p>
+    <w:p>
+      <w:pPr>
+        <w:rPr>
+          <w:color w:val="FF0000"/>
+        </w:rPr>
+      </w:pPr>
+    </w:p>
+    <w:p>
+      <w:pPr>
+        <w:rPr>
+          <w:color w:val="FF0000"/>
+        </w:rPr>
+      </w:pPr>
+      <w:r>
+        <w:rPr>
+          <w:color w:val="FF0000"/>
+        </w:rPr>
         <w:t>Class Riders:</w:t>
       </w:r>
     </w:p>
@@ -594,6 +901,19 @@
           <w:color w:val="FF0000"/>
         </w:rPr>
       </w:pPr>
+      <w:r>
+        <w:rPr>
+          <w:color w:val="FF0000"/>
+        </w:rPr>
+        <w:t>- Constructor, Getters and setters</w:t>
+      </w:r>
+    </w:p>
+    <w:p>
+      <w:pPr>
+        <w:rPr>
+          <w:color w:val="FF0000"/>
+        </w:rPr>
+      </w:pPr>
     </w:p>
     <w:p>
       <w:pPr>
@@ -633,37 +953,675 @@
           <w:color w:val="FF0000"/>
         </w:rPr>
       </w:pPr>
-    </w:p>
-    <w:p>
-      <w:pPr>
-        <w:rPr>
-          <w:color w:val="FF0000"/>
-        </w:rPr>
-      </w:pPr>
-      <w:r>
-        <w:rPr>
-          <w:color w:val="FF0000"/>
-        </w:rPr>
-        <w:t>Class Terrain:</w:t>
-      </w:r>
-    </w:p>
-    <w:p>
-      <w:pPr>
-        <w:pStyle w:val="ListParagraph"/>
-        <w:numPr>
-          <w:ilvl w:val="0"/>
-          <w:numId w:val="1"/>
-        </w:numPr>
-        <w:rPr>
-          <w:color w:val="FF0000"/>
-        </w:rPr>
-      </w:pPr>
-      <w:r>
-        <w:rPr>
-          <w:color w:val="FF0000"/>
-        </w:rPr>
-        <w:t>Terrain type</w:t>
-      </w:r>
+      <w:r>
+        <w:rPr>
+          <w:color w:val="FF0000"/>
+        </w:rPr>
+        <w:t>- Racers inherit from teams</w:t>
+      </w:r>
+    </w:p>
+    <w:p>
+      <w:pPr>
+        <w:rPr>
+          <w:color w:val="FF0000"/>
+        </w:rPr>
+      </w:pPr>
+      <w:r>
+        <w:rPr>
+          <w:color w:val="FF0000"/>
+        </w:rPr>
+        <w:t>- getters and setters for properties</w:t>
+      </w:r>
+    </w:p>
+    <w:p>
+      <w:pPr>
+        <w:rPr>
+          <w:color w:val="FF0000"/>
+        </w:rPr>
+      </w:pPr>
+      <w:r>
+        <w:rPr>
+          <w:color w:val="FF0000"/>
+        </w:rPr>
+        <w:t>- Methods to manage stage and teams</w:t>
+      </w:r>
+    </w:p>
+    <w:p>
+      <w:pPr>
+        <w:rPr>
+          <w:color w:val="FF0000"/>
+        </w:rPr>
+      </w:pPr>
+    </w:p>
+    <w:p>
+      <w:pPr>
+        <w:rPr>
+          <w:color w:val="FF0000"/>
+        </w:rPr>
+      </w:pPr>
+      <w:r>
+        <w:rPr>
+          <w:color w:val="FF0000"/>
+        </w:rPr>
+        <w:t xml:space="preserve">Class </w:t>
+      </w:r>
+      <w:r>
+        <w:rPr>
+          <w:color w:val="FF0000"/>
+        </w:rPr>
+        <w:t>Stage</w:t>
+      </w:r>
+      <w:r>
+        <w:rPr>
+          <w:color w:val="FF0000"/>
+        </w:rPr>
+        <w:t>:</w:t>
+      </w:r>
+    </w:p>
+    <w:p>
+      <w:pPr>
+        <w:pStyle w:val="ListParagraph"/>
+        <w:numPr>
+          <w:ilvl w:val="0"/>
+          <w:numId w:val="1"/>
+        </w:numPr>
+        <w:rPr>
+          <w:color w:val="FF0000"/>
+        </w:rPr>
+      </w:pPr>
+      <w:r>
+        <w:rPr>
+          <w:color w:val="FF0000"/>
+        </w:rPr>
+        <w:t>Stage number/type</w:t>
+      </w:r>
+    </w:p>
+    <w:p>
+      <w:pPr>
+        <w:pStyle w:val="ListParagraph"/>
+        <w:numPr>
+          <w:ilvl w:val="0"/>
+          <w:numId w:val="1"/>
+        </w:numPr>
+        <w:rPr>
+          <w:color w:val="FF0000"/>
+        </w:rPr>
+      </w:pPr>
+      <w:r>
+        <w:rPr>
+          <w:color w:val="FF0000"/>
+        </w:rPr>
+        <w:t>Stage distance</w:t>
+      </w:r>
+    </w:p>
+    <w:p>
+      <w:pPr>
+        <w:pStyle w:val="ListParagraph"/>
+        <w:numPr>
+          <w:ilvl w:val="0"/>
+          <w:numId w:val="1"/>
+        </w:numPr>
+        <w:rPr>
+          <w:color w:val="FF0000"/>
+        </w:rPr>
+      </w:pPr>
+      <w:r>
+        <w:rPr>
+          <w:color w:val="FF0000"/>
+        </w:rPr>
+        <w:t>List of checkpoints</w:t>
+      </w:r>
+    </w:p>
+    <w:p>
+      <w:pPr>
+        <w:pStyle w:val="ListParagraph"/>
+        <w:numPr>
+          <w:ilvl w:val="0"/>
+          <w:numId w:val="1"/>
+        </w:numPr>
+        <w:rPr>
+          <w:color w:val="FF0000"/>
+        </w:rPr>
+      </w:pPr>
+      <w:r>
+        <w:rPr>
+          <w:color w:val="FF0000"/>
+        </w:rPr>
+        <w:t>Constructor, getters and setters</w:t>
+      </w:r>
+    </w:p>
+    <w:p>
+      <w:pPr>
+        <w:rPr>
+          <w:color w:val="FF0000"/>
+        </w:rPr>
+      </w:pPr>
+    </w:p>
+    <w:p>
+      <w:pPr>
+        <w:rPr>
+          <w:color w:val="FF0000"/>
+        </w:rPr>
+      </w:pPr>
+    </w:p>
+    <w:p>
+      <w:pPr>
+        <w:rPr>
+          <w:color w:val="FF0000"/>
+        </w:rPr>
+      </w:pPr>
+      <w:r>
+        <w:rPr>
+          <w:color w:val="FF0000"/>
+        </w:rPr>
+        <w:t>Class Competitions</w:t>
+      </w:r>
+      <w:r>
+        <w:rPr>
+          <w:color w:val="FF0000"/>
+        </w:rPr>
+        <w:t>:</w:t>
+      </w:r>
+    </w:p>
+    <w:p>
+      <w:pPr>
+        <w:pStyle w:val="ListParagraph"/>
+        <w:numPr>
+          <w:ilvl w:val="0"/>
+          <w:numId w:val="1"/>
+        </w:numPr>
+        <w:rPr>
+          <w:color w:val="FF0000"/>
+        </w:rPr>
+      </w:pPr>
+      <w:r>
+        <w:rPr>
+          <w:color w:val="FF0000"/>
+        </w:rPr>
+        <w:t>Competition Type</w:t>
+      </w:r>
+    </w:p>
+    <w:p>
+      <w:pPr>
+        <w:pStyle w:val="ListParagraph"/>
+        <w:numPr>
+          <w:ilvl w:val="0"/>
+          <w:numId w:val="1"/>
+        </w:numPr>
+        <w:rPr>
+          <w:color w:val="FF0000"/>
+        </w:rPr>
+      </w:pPr>
+      <w:r>
+        <w:rPr>
+          <w:color w:val="FF0000"/>
+        </w:rPr>
+        <w:t>Ranking</w:t>
+      </w:r>
+    </w:p>
+    <w:p>
+      <w:pPr>
+        <w:pStyle w:val="ListParagraph"/>
+        <w:numPr>
+          <w:ilvl w:val="0"/>
+          <w:numId w:val="1"/>
+        </w:numPr>
+        <w:rPr>
+          <w:color w:val="FF0000"/>
+        </w:rPr>
+      </w:pPr>
+      <w:r>
+        <w:rPr>
+          <w:color w:val="FF0000"/>
+        </w:rPr>
+        <w:t>Constructor, getters, setters</w:t>
+      </w:r>
+    </w:p>
+    <w:p>
+      <w:pPr>
+        <w:rPr>
+          <w:color w:val="FF0000"/>
+        </w:rPr>
+      </w:pPr>
+    </w:p>
+    <w:p>
+      <w:pPr>
+        <w:rPr>
+          <w:color w:val="FF0000"/>
+        </w:rPr>
+      </w:pPr>
+      <w:r>
+        <w:rPr>
+          <w:color w:val="FF0000"/>
+        </w:rPr>
+        <w:t xml:space="preserve">Interface </w:t>
+      </w:r>
+      <w:r>
+        <w:rPr>
+          <w:color w:val="FF0000"/>
+        </w:rPr>
+        <w:t>results</w:t>
+      </w:r>
+      <w:r>
+        <w:rPr>
+          <w:color w:val="FF0000"/>
+        </w:rPr>
+        <w:t>:</w:t>
+      </w:r>
+    </w:p>
+    <w:p>
+      <w:pPr>
+        <w:pStyle w:val="ListParagraph"/>
+        <w:numPr>
+          <w:ilvl w:val="0"/>
+          <w:numId w:val="1"/>
+        </w:numPr>
+        <w:rPr>
+          <w:color w:val="FF0000"/>
+        </w:rPr>
+      </w:pPr>
+      <w:r>
+        <w:rPr>
+          <w:color w:val="FF0000"/>
+        </w:rPr>
+        <w:t>Result type</w:t>
+      </w:r>
+    </w:p>
+    <w:p>
+      <w:pPr>
+        <w:pStyle w:val="ListParagraph"/>
+        <w:numPr>
+          <w:ilvl w:val="0"/>
+          <w:numId w:val="1"/>
+        </w:numPr>
+        <w:rPr>
+          <w:color w:val="FF0000"/>
+        </w:rPr>
+      </w:pPr>
+      <w:r>
+        <w:rPr>
+          <w:color w:val="FF0000"/>
+        </w:rPr>
+        <w:t>More stuff on results</w:t>
+      </w:r>
+    </w:p>
+    <w:p>
+      <w:pPr>
+        <w:rPr>
+          <w:color w:val="FF0000"/>
+        </w:rPr>
+      </w:pPr>
+    </w:p>
+    <w:p>
+      <w:pPr>
+        <w:tabs>
+          <w:tab w:val="left" w:pos="1049"/>
+        </w:tabs>
+        <w:rPr>
+          <w:color w:val="FF0000"/>
+        </w:rPr>
+      </w:pPr>
+      <w:r>
+        <w:rPr>
+          <w:color w:val="FF0000"/>
+        </w:rPr>
+        <w:t>Class Stage</w:t>
+      </w:r>
+      <w:r>
+        <w:rPr>
+          <w:color w:val="FF0000"/>
+        </w:rPr>
+        <w:t>:</w:t>
+      </w:r>
+    </w:p>
+    <w:p>
+      <w:pPr>
+        <w:pStyle w:val="ListParagraph"/>
+        <w:numPr>
+          <w:ilvl w:val="0"/>
+          <w:numId w:val="1"/>
+        </w:numPr>
+        <w:tabs>
+          <w:tab w:val="left" w:pos="1049"/>
+        </w:tabs>
+        <w:rPr>
+          <w:color w:val="FF0000"/>
+        </w:rPr>
+      </w:pPr>
+      <w:r>
+        <w:rPr>
+          <w:color w:val="FF0000"/>
+        </w:rPr>
+        <w:t>Stage Type</w:t>
+      </w:r>
+      <w:r>
+        <w:rPr>
+          <w:color w:val="FF0000"/>
+        </w:rPr>
+        <w:t xml:space="preserve"> </w:t>
+      </w:r>
+    </w:p>
+    <w:p>
+      <w:pPr>
+        <w:pStyle w:val="ListParagraph"/>
+        <w:numPr>
+          <w:ilvl w:val="0"/>
+          <w:numId w:val="1"/>
+        </w:numPr>
+        <w:tabs>
+          <w:tab w:val="left" w:pos="1049"/>
+        </w:tabs>
+        <w:rPr>
+          <w:color w:val="FF0000"/>
+        </w:rPr>
+      </w:pPr>
+      <w:r>
+        <w:rPr>
+          <w:color w:val="FF0000"/>
+        </w:rPr>
+        <w:t>Distance</w:t>
+      </w:r>
+    </w:p>
+    <w:p>
+      <w:pPr>
+        <w:pStyle w:val="ListParagraph"/>
+        <w:numPr>
+          <w:ilvl w:val="0"/>
+          <w:numId w:val="1"/>
+        </w:numPr>
+        <w:tabs>
+          <w:tab w:val="left" w:pos="1049"/>
+        </w:tabs>
+        <w:rPr>
+          <w:color w:val="FF0000"/>
+        </w:rPr>
+      </w:pPr>
+      <w:r>
+        <w:rPr>
+          <w:color w:val="FF0000"/>
+        </w:rPr>
+        <w:t>Checkpoints</w:t>
+      </w:r>
+      <w:r>
+        <w:rPr>
+          <w:color w:val="FF0000"/>
+        </w:rPr>
+        <w:t xml:space="preserve"> (Checkpoint type is already an </w:t>
+      </w:r>
+      <w:proofErr w:type="spellStart"/>
+      <w:r>
+        <w:rPr>
+          <w:color w:val="FF0000"/>
+        </w:rPr>
+        <w:t>enum</w:t>
+      </w:r>
+      <w:proofErr w:type="spellEnd"/>
+      <w:r>
+        <w:rPr>
+          <w:color w:val="FF0000"/>
+        </w:rPr>
+        <w:t xml:space="preserve"> value)</w:t>
+      </w:r>
+    </w:p>
+    <w:p>
+      <w:pPr>
+        <w:tabs>
+          <w:tab w:val="left" w:pos="1049"/>
+        </w:tabs>
+        <w:rPr>
+          <w:color w:val="FF0000"/>
+        </w:rPr>
+      </w:pPr>
+    </w:p>
+    <w:p>
+      <w:pPr>
+        <w:tabs>
+          <w:tab w:val="left" w:pos="1049"/>
+        </w:tabs>
+        <w:rPr>
+          <w:color w:val="FF0000"/>
+        </w:rPr>
+      </w:pPr>
+      <w:r>
+        <w:rPr>
+          <w:color w:val="FF0000"/>
+        </w:rPr>
+        <w:t>Abstract Competition Class:</w:t>
+      </w:r>
+    </w:p>
+    <w:p>
+      <w:pPr>
+        <w:pStyle w:val="ListParagraph"/>
+        <w:numPr>
+          <w:ilvl w:val="0"/>
+          <w:numId w:val="1"/>
+        </w:numPr>
+        <w:tabs>
+          <w:tab w:val="left" w:pos="1049"/>
+        </w:tabs>
+        <w:rPr>
+          <w:color w:val="FF0000"/>
+        </w:rPr>
+      </w:pPr>
+      <w:r>
+        <w:rPr>
+          <w:color w:val="FF0000"/>
+        </w:rPr>
+        <w:t>To represent a competition within a race (General Classification, Points Classification, or Mountain Classification) – these will be subclasses of competition</w:t>
+      </w:r>
+    </w:p>
+    <w:p>
+      <w:pPr>
+        <w:pStyle w:val="ListParagraph"/>
+        <w:numPr>
+          <w:ilvl w:val="0"/>
+          <w:numId w:val="1"/>
+        </w:numPr>
+        <w:tabs>
+          <w:tab w:val="left" w:pos="1049"/>
+        </w:tabs>
+        <w:rPr>
+          <w:color w:val="FF0000"/>
+        </w:rPr>
+      </w:pPr>
+      <w:r>
+        <w:rPr>
+          <w:color w:val="FF0000"/>
+        </w:rPr>
+        <w:t>Provides common properties and methods for different types of competitions</w:t>
+      </w:r>
+    </w:p>
+    <w:p>
+      <w:pPr>
+        <w:pStyle w:val="ListParagraph"/>
+        <w:numPr>
+          <w:ilvl w:val="0"/>
+          <w:numId w:val="1"/>
+        </w:numPr>
+        <w:tabs>
+          <w:tab w:val="left" w:pos="1049"/>
+        </w:tabs>
+        <w:rPr>
+          <w:color w:val="FF0000"/>
+        </w:rPr>
+      </w:pPr>
+      <w:r>
+        <w:rPr>
+          <w:color w:val="FF0000"/>
+        </w:rPr>
+        <w:t xml:space="preserve">Subclasses can specialize for each specific competition type </w:t>
+      </w:r>
+    </w:p>
+    <w:p>
+      <w:pPr>
+        <w:tabs>
+          <w:tab w:val="left" w:pos="1049"/>
+        </w:tabs>
+        <w:rPr>
+          <w:color w:val="FF0000"/>
+        </w:rPr>
+      </w:pPr>
+    </w:p>
+    <w:p>
+      <w:pPr>
+        <w:tabs>
+          <w:tab w:val="left" w:pos="1049"/>
+        </w:tabs>
+        <w:rPr>
+          <w:color w:val="FF0000"/>
+        </w:rPr>
+      </w:pPr>
+      <w:proofErr w:type="spellStart"/>
+      <w:r>
+        <w:rPr>
+          <w:color w:val="FF0000"/>
+        </w:rPr>
+        <w:t>RaceResult</w:t>
+      </w:r>
+      <w:proofErr w:type="spellEnd"/>
+      <w:r>
+        <w:rPr>
+          <w:color w:val="FF0000"/>
+        </w:rPr>
+        <w:t xml:space="preserve"> interface:</w:t>
+      </w:r>
+    </w:p>
+    <w:p>
+      <w:pPr>
+        <w:pStyle w:val="ListParagraph"/>
+        <w:numPr>
+          <w:ilvl w:val="0"/>
+          <w:numId w:val="1"/>
+        </w:numPr>
+        <w:tabs>
+          <w:tab w:val="left" w:pos="1049"/>
+        </w:tabs>
+        <w:rPr>
+          <w:color w:val="FF0000"/>
+        </w:rPr>
+      </w:pPr>
+      <w:r>
+        <w:rPr>
+          <w:color w:val="FF0000"/>
+        </w:rPr>
+        <w:t>Allows flexibility of implementing different types of race results</w:t>
+      </w:r>
+      <w:r>
+        <w:rPr>
+          <w:color w:val="FF0000"/>
+        </w:rPr>
+        <w:t>, providing a structure for storing and accessing race outcome data.</w:t>
+      </w:r>
+    </w:p>
+    <w:p>
+      <w:pPr>
+        <w:tabs>
+          <w:tab w:val="left" w:pos="1049"/>
+        </w:tabs>
+        <w:rPr>
+          <w:color w:val="FF0000"/>
+        </w:rPr>
+      </w:pPr>
+    </w:p>
+    <w:p>
+      <w:pPr>
+        <w:tabs>
+          <w:tab w:val="left" w:pos="1049"/>
+        </w:tabs>
+        <w:rPr>
+          <w:color w:val="FF0000"/>
+        </w:rPr>
+      </w:pPr>
+    </w:p>
+    <w:p>
+      <w:pPr>
+        <w:tabs>
+          <w:tab w:val="left" w:pos="1049"/>
+        </w:tabs>
+        <w:rPr>
+          <w:color w:val="000000" w:themeColor="text1"/>
+        </w:rPr>
+      </w:pPr>
+      <w:r>
+        <w:rPr>
+          <w:color w:val="000000" w:themeColor="text1"/>
+        </w:rPr>
+        <w:t xml:space="preserve">If there is anything I should add, </w:t>
+      </w:r>
+      <w:proofErr w:type="spellStart"/>
+      <w:r>
+        <w:rPr>
+          <w:color w:val="000000" w:themeColor="text1"/>
+        </w:rPr>
+        <w:t>lmk</w:t>
+      </w:r>
+      <w:proofErr w:type="spellEnd"/>
+      <w:r>
+        <w:rPr>
+          <w:color w:val="000000" w:themeColor="text1"/>
+        </w:rPr>
+        <w:t>.</w:t>
+      </w:r>
+    </w:p>
+    <w:p>
+      <w:pPr>
+        <w:tabs>
+          <w:tab w:val="left" w:pos="1049"/>
+        </w:tabs>
+        <w:rPr>
+          <w:color w:val="FF0000"/>
+        </w:rPr>
+      </w:pPr>
+    </w:p>
+    <w:p>
+      <w:pPr>
+        <w:tabs>
+          <w:tab w:val="left" w:pos="1049"/>
+        </w:tabs>
+        <w:rPr>
+          <w:color w:val="FF0000"/>
+        </w:rPr>
+      </w:pPr>
+    </w:p>
+    <w:p>
+      <w:pPr>
+        <w:tabs>
+          <w:tab w:val="left" w:pos="1049"/>
+        </w:tabs>
+        <w:rPr>
+          <w:color w:val="FF0000"/>
+        </w:rPr>
+      </w:pPr>
+    </w:p>
+    <w:p>
+      <w:pPr>
+        <w:tabs>
+          <w:tab w:val="left" w:pos="1049"/>
+        </w:tabs>
+        <w:rPr>
+          <w:color w:val="FF0000"/>
+        </w:rPr>
+      </w:pPr>
+    </w:p>
+    <w:p>
+      <w:pPr>
+        <w:tabs>
+          <w:tab w:val="left" w:pos="1049"/>
+        </w:tabs>
+        <w:rPr>
+          <w:color w:val="FF0000"/>
+        </w:rPr>
+      </w:pPr>
+    </w:p>
+    <w:p>
+      <w:pPr>
+        <w:tabs>
+          <w:tab w:val="left" w:pos="1049"/>
+        </w:tabs>
+        <w:rPr>
+          <w:color w:val="FF0000"/>
+        </w:rPr>
+      </w:pPr>
     </w:p>
     <w:sectPr>
       <w:pgSz w:w="11906" w:h="16838"/>
